--- a/Arrays/Problems.docx
+++ b/Arrays/Problems.docx
@@ -60,6 +60,15 @@
         </w:rPr>
         <w:t>Find a majority element in an array of size 'n'</w:t>
       </w:r>
+      <w:r>
+        <w:rPr>
+          <w:rFonts w:ascii="Times New Roman" w:hAnsi="Times New Roman"/>
+          <w:sz w:val="24"/>
+          <w:highlight w:val="green"/>
+          <w:lang w:val="en-IN"/>
+        </w:rPr>
+        <w:t>.</w:t>
+      </w:r>
     </w:p>
     <w:p>
       <w:pPr>
@@ -100,6 +109,14 @@
         </w:rPr>
         <w:t xml:space="preserve"> odd number of times in a given array of size 'n'</w:t>
       </w:r>
+      <w:r>
+        <w:rPr>
+          <w:rFonts w:ascii="Times New Roman" w:hAnsi="Times New Roman"/>
+          <w:sz w:val="24"/>
+          <w:highlight w:val="green"/>
+        </w:rPr>
+        <w:t>.</w:t>
+      </w:r>
     </w:p>
     <w:p>
       <w:pPr>
@@ -122,6 +139,14 @@
         </w:rPr>
         <w:t>Algorithm to reverse an array</w:t>
       </w:r>
+      <w:r>
+        <w:rPr>
+          <w:rFonts w:ascii="Times New Roman" w:hAnsi="Times New Roman"/>
+          <w:sz w:val="24"/>
+          <w:highlight w:val="green"/>
+        </w:rPr>
+        <w:t>.</w:t>
+      </w:r>
     </w:p>
     <w:p>
       <w:pPr>
@@ -144,6 +169,14 @@
         </w:rPr>
         <w:t>Algorithm to rotate array of size 'n' by 'd' elements</w:t>
       </w:r>
+      <w:r>
+        <w:rPr>
+          <w:rFonts w:ascii="Times New Roman" w:hAnsi="Times New Roman"/>
+          <w:sz w:val="24"/>
+          <w:highlight w:val="green"/>
+        </w:rPr>
+        <w:t>.</w:t>
+      </w:r>
     </w:p>
     <w:p>
       <w:pPr>
@@ -166,6 +199,14 @@
         </w:rPr>
         <w:t>Algorithm to segregate 0's and 1's in an array</w:t>
       </w:r>
+      <w:r>
+        <w:rPr>
+          <w:rFonts w:ascii="Times New Roman" w:hAnsi="Times New Roman"/>
+          <w:sz w:val="24"/>
+          <w:highlight w:val="green"/>
+        </w:rPr>
+        <w:t>.</w:t>
+      </w:r>
     </w:p>
     <w:p>
       <w:pPr>
@@ -188,6 +229,14 @@
         </w:rPr>
         <w:t>Find the maximum difference between two elements such that larger element appears after the smaller element</w:t>
       </w:r>
+      <w:r>
+        <w:rPr>
+          <w:rFonts w:ascii="Times New Roman" w:hAnsi="Times New Roman"/>
+          <w:sz w:val="24"/>
+          <w:highlight w:val="green"/>
+        </w:rPr>
+        <w:t>.</w:t>
+      </w:r>
     </w:p>
     <w:p>
       <w:pPr>
@@ -248,6 +297,14 @@
         </w:rPr>
         <w:t>Algorithm to find two repeating numbers in a given array</w:t>
       </w:r>
+      <w:r>
+        <w:rPr>
+          <w:rFonts w:ascii="Times New Roman" w:hAnsi="Times New Roman"/>
+          <w:sz w:val="24"/>
+          <w:lang w:val="en-IN"/>
+        </w:rPr>
+        <w:t>.</w:t>
+      </w:r>
     </w:p>
     <w:p>
       <w:pPr>
@@ -498,6 +555,15 @@
         </w:rPr>
         <w:t>Algorithm to find the common element in given three sorted arrays</w:t>
       </w:r>
+      <w:r>
+        <w:rPr>
+          <w:rFonts w:ascii="Times New Roman" w:hAnsi="Times New Roman"/>
+          <w:sz w:val="24"/>
+          <w:highlight w:val="green"/>
+          <w:lang w:val="en-IN"/>
+        </w:rPr>
+        <w:t>.</w:t>
+      </w:r>
     </w:p>
     <w:p>
       <w:pPr>
@@ -634,12 +700,14 @@
         <w:rPr>
           <w:rFonts w:ascii="Times New Roman" w:hAnsi="Times New Roman"/>
           <w:sz w:val="24"/>
-        </w:rPr>
-      </w:pPr>
-      <w:r>
-        <w:rPr>
-          <w:rFonts w:ascii="Times New Roman" w:hAnsi="Times New Roman"/>
-          <w:sz w:val="24"/>
+          <w:highlight w:val="green"/>
+        </w:rPr>
+      </w:pPr>
+      <w:r>
+        <w:rPr>
+          <w:rFonts w:ascii="Times New Roman" w:hAnsi="Times New Roman"/>
+          <w:sz w:val="24"/>
+          <w:highlight w:val="green"/>
         </w:rPr>
         <w:t>Algorithm to find the minimum number of platforms required for the railway station so that no train waits according to arrival and departure time</w:t>
       </w:r>
@@ -647,6 +715,7 @@
         <w:rPr>
           <w:rFonts w:ascii="Times New Roman" w:hAnsi="Times New Roman"/>
           <w:sz w:val="24"/>
+          <w:highlight w:val="green"/>
           <w:lang w:val="en-IN"/>
         </w:rPr>
         <w:t>.</w:t>
@@ -682,12 +751,14 @@
         <w:rPr>
           <w:rFonts w:ascii="Times New Roman" w:hAnsi="Times New Roman"/>
           <w:sz w:val="24"/>
-        </w:rPr>
-      </w:pPr>
-      <w:r>
-        <w:rPr>
-          <w:rFonts w:ascii="Times New Roman" w:hAnsi="Times New Roman"/>
-          <w:sz w:val="24"/>
+          <w:highlight w:val="green"/>
+        </w:rPr>
+      </w:pPr>
+      <w:r>
+        <w:rPr>
+          <w:rFonts w:ascii="Times New Roman" w:hAnsi="Times New Roman"/>
+          <w:sz w:val="24"/>
+          <w:highlight w:val="green"/>
         </w:rPr>
         <w:t>Lock and Key problem</w:t>
       </w:r>
@@ -770,15 +841,25 @@
         <w:rPr>
           <w:rFonts w:ascii="Times New Roman" w:hAnsi="Times New Roman"/>
           <w:sz w:val="24"/>
-        </w:rPr>
-      </w:pPr>
-      <w:r>
-        <w:rPr>
-          <w:rFonts w:ascii="Times New Roman" w:hAnsi="Times New Roman"/>
-          <w:sz w:val="24"/>
+          <w:highlight w:val="green"/>
+        </w:rPr>
+      </w:pPr>
+      <w:r>
+        <w:rPr>
+          <w:rFonts w:ascii="Times New Roman" w:hAnsi="Times New Roman"/>
+          <w:sz w:val="24"/>
+          <w:highlight w:val="green"/>
         </w:rPr>
         <w:t>Traverse a matrix of integers in spiral form</w:t>
       </w:r>
+      <w:r>
+        <w:rPr>
+          <w:rFonts w:ascii="Times New Roman" w:hAnsi="Times New Roman"/>
+          <w:sz w:val="24"/>
+          <w:highlight w:val="green"/>
+        </w:rPr>
+        <w:t>.</w:t>
+      </w:r>
     </w:p>
     <w:p>
       <w:pPr>
@@ -790,12 +871,14 @@
         <w:rPr>
           <w:rFonts w:ascii="Times New Roman" w:hAnsi="Times New Roman"/>
           <w:sz w:val="24"/>
-        </w:rPr>
-      </w:pPr>
-      <w:r>
-        <w:rPr>
-          <w:rFonts w:ascii="Times New Roman" w:hAnsi="Times New Roman"/>
-          <w:sz w:val="24"/>
+          <w:highlight w:val="green"/>
+        </w:rPr>
+      </w:pPr>
+      <w:r>
+        <w:rPr>
+          <w:rFonts w:ascii="Times New Roman" w:hAnsi="Times New Roman"/>
+          <w:sz w:val="24"/>
+          <w:highlight w:val="green"/>
         </w:rPr>
         <w:t xml:space="preserve">Given an array consisting 0's, 1's and 2's, write </w:t>
       </w:r>
@@ -804,6 +887,7 @@
         <w:rPr>
           <w:rFonts w:ascii="Times New Roman" w:hAnsi="Times New Roman"/>
           <w:sz w:val="24"/>
+          <w:highlight w:val="green"/>
         </w:rPr>
         <w:t>a</w:t>
       </w:r>
@@ -812,6 +896,7 @@
         <w:rPr>
           <w:rFonts w:ascii="Times New Roman" w:hAnsi="Times New Roman"/>
           <w:sz w:val="24"/>
+          <w:highlight w:val="green"/>
         </w:rPr>
         <w:t xml:space="preserve"> algorithm to sort it</w:t>
       </w:r>
@@ -826,12 +911,14 @@
         <w:rPr>
           <w:rFonts w:ascii="Times New Roman" w:hAnsi="Times New Roman"/>
           <w:sz w:val="24"/>
-        </w:rPr>
-      </w:pPr>
-      <w:r>
-        <w:rPr>
-          <w:rFonts w:ascii="Times New Roman" w:hAnsi="Times New Roman"/>
-          <w:sz w:val="24"/>
+          <w:highlight w:val="green"/>
+        </w:rPr>
+      </w:pPr>
+      <w:r>
+        <w:rPr>
+          <w:rFonts w:ascii="Times New Roman" w:hAnsi="Times New Roman"/>
+          <w:sz w:val="24"/>
+          <w:highlight w:val="green"/>
         </w:rPr>
         <w:lastRenderedPageBreak/>
         <w:t xml:space="preserve">Given a positive number X, print all jumping </w:t>
@@ -841,6 +928,7 @@
         <w:rPr>
           <w:rFonts w:ascii="Times New Roman" w:hAnsi="Times New Roman"/>
           <w:sz w:val="24"/>
+          <w:highlight w:val="green"/>
         </w:rPr>
         <w:t>numbers(</w:t>
       </w:r>
@@ -849,6 +937,7 @@
         <w:rPr>
           <w:rFonts w:ascii="Times New Roman" w:hAnsi="Times New Roman"/>
           <w:sz w:val="24"/>
+          <w:highlight w:val="green"/>
         </w:rPr>
         <w:t>all adjacent digits in it differ by 1) smaller than or equal to X</w:t>
       </w:r>
@@ -988,12 +1077,14 @@
         <w:rPr>
           <w:rFonts w:ascii="Times New Roman" w:hAnsi="Times New Roman"/>
           <w:sz w:val="24"/>
-        </w:rPr>
-      </w:pPr>
-      <w:r>
-        <w:rPr>
-          <w:rFonts w:ascii="Times New Roman" w:hAnsi="Times New Roman"/>
-          <w:sz w:val="24"/>
+          <w:highlight w:val="green"/>
+        </w:rPr>
+      </w:pPr>
+      <w:r>
+        <w:rPr>
+          <w:rFonts w:ascii="Times New Roman" w:hAnsi="Times New Roman"/>
+          <w:sz w:val="24"/>
+          <w:highlight w:val="green"/>
         </w:rPr>
         <w:t>Algorithm to find the nth node from end of the linked list</w:t>
       </w:r>
@@ -1008,12 +1099,14 @@
         <w:rPr>
           <w:rFonts w:ascii="Times New Roman" w:hAnsi="Times New Roman"/>
           <w:sz w:val="24"/>
-        </w:rPr>
-      </w:pPr>
-      <w:r>
-        <w:rPr>
-          <w:rFonts w:ascii="Times New Roman" w:hAnsi="Times New Roman"/>
-          <w:sz w:val="24"/>
+          <w:highlight w:val="green"/>
+        </w:rPr>
+      </w:pPr>
+      <w:r>
+        <w:rPr>
+          <w:rFonts w:ascii="Times New Roman" w:hAnsi="Times New Roman"/>
+          <w:sz w:val="24"/>
+          <w:highlight w:val="green"/>
         </w:rPr>
         <w:t>Algorithm to find the middle node in a linked list</w:t>
       </w:r>
@@ -1028,12 +1121,14 @@
         <w:rPr>
           <w:rFonts w:ascii="Times New Roman" w:hAnsi="Times New Roman"/>
           <w:sz w:val="24"/>
-        </w:rPr>
-      </w:pPr>
-      <w:r>
-        <w:rPr>
-          <w:rFonts w:ascii="Times New Roman" w:hAnsi="Times New Roman"/>
-          <w:sz w:val="24"/>
+          <w:highlight w:val="green"/>
+        </w:rPr>
+      </w:pPr>
+      <w:r>
+        <w:rPr>
+          <w:rFonts w:ascii="Times New Roman" w:hAnsi="Times New Roman"/>
+          <w:sz w:val="24"/>
+          <w:highlight w:val="green"/>
         </w:rPr>
         <w:t>Algorithm to find the intersection point of two linked lists</w:t>
       </w:r>
